--- a/trunk/CSOF5103 Contratacion y Gerencia/0507GestionCalidad.docx
+++ b/trunk/CSOF5103 Contratacion y Gerencia/0507GestionCalidad.docx
@@ -2418,7 +2418,7 @@
                 <w:noProof/>
                 <w:webHidden/>
               </w:rPr>
-              <w:t>6</w:t>
+              <w:t>7</w:t>
             </w:r>
             <w:r>
               <w:rPr>
@@ -2509,7 +2509,7 @@
                 <w:noProof/>
                 <w:webHidden/>
               </w:rPr>
-              <w:t>6</w:t>
+              <w:t>7</w:t>
             </w:r>
             <w:r>
               <w:rPr>
@@ -2600,7 +2600,7 @@
                 <w:noProof/>
                 <w:webHidden/>
               </w:rPr>
-              <w:t>6</w:t>
+              <w:t>8</w:t>
             </w:r>
             <w:r>
               <w:rPr>
@@ -2691,7 +2691,7 @@
                 <w:noProof/>
                 <w:webHidden/>
               </w:rPr>
-              <w:t>6</w:t>
+              <w:t>8</w:t>
             </w:r>
             <w:r>
               <w:rPr>
@@ -2780,7 +2780,7 @@
                 <w:noProof/>
                 <w:webHidden/>
               </w:rPr>
-              <w:t>7</w:t>
+              <w:t>9</w:t>
             </w:r>
             <w:r>
               <w:rPr>
@@ -3754,6 +3754,17 @@
     </w:p>
     <w:p>
       <w:pPr>
+        <w:jc w:val="both"/>
+        <w:outlineLvl w:val="0"/>
+        <w:rPr>
+          <w:rFonts w:asciiTheme="minorHAnsi" w:hAnsiTheme="minorHAnsi"/>
+          <w:color w:val="auto"/>
+          <w:sz w:val="22"/>
+        </w:rPr>
+      </w:pPr>
+    </w:p>
+    <w:p>
+      <w:pPr>
         <w:pStyle w:val="Prrafodelista"/>
         <w:numPr>
           <w:ilvl w:val="1"/>
@@ -3800,6 +3811,79 @@
           <w:szCs w:val="22"/>
         </w:rPr>
       </w:pPr>
+      <w:r>
+        <w:rPr>
+          <w:rFonts w:asciiTheme="minorHAnsi" w:hAnsiTheme="minorHAnsi"/>
+          <w:noProof/>
+          <w:sz w:val="22"/>
+          <w:szCs w:val="22"/>
+        </w:rPr>
+        <w:drawing>
+          <wp:inline distT="0" distB="0" distL="0" distR="0">
+            <wp:extent cx="6326505" cy="4338320"/>
+            <wp:effectExtent l="0" t="0" r="0" b="0"/>
+            <wp:docPr id="2" name="Imagen 1" descr="C:\Users\admin\Desktop\Big Dig Tunnel Accident.bmp"/>
+            <wp:cNvGraphicFramePr>
+              <a:graphicFrameLocks xmlns:a="http://schemas.openxmlformats.org/drawingml/2006/main" noChangeAspect="1"/>
+            </wp:cNvGraphicFramePr>
+            <a:graphic xmlns:a="http://schemas.openxmlformats.org/drawingml/2006/main">
+              <a:graphicData uri="http://schemas.openxmlformats.org/drawingml/2006/picture">
+                <pic:pic xmlns:pic="http://schemas.openxmlformats.org/drawingml/2006/picture">
+                  <pic:nvPicPr>
+                    <pic:cNvPr id="0" name="Picture 1" descr="C:\Users\admin\Desktop\Big Dig Tunnel Accident.bmp"/>
+                    <pic:cNvPicPr>
+                      <a:picLocks noChangeAspect="1" noChangeArrowheads="1"/>
+                    </pic:cNvPicPr>
+                  </pic:nvPicPr>
+                  <pic:blipFill>
+                    <a:blip r:embed="rId11">
+                      <a:clrChange>
+                        <a:clrFrom>
+                          <a:srgbClr val="F3F4F9"/>
+                        </a:clrFrom>
+                        <a:clrTo>
+                          <a:srgbClr val="F3F4F9">
+                            <a:alpha val="0"/>
+                          </a:srgbClr>
+                        </a:clrTo>
+                      </a:clrChange>
+                    </a:blip>
+                    <a:srcRect/>
+                    <a:stretch>
+                      <a:fillRect/>
+                    </a:stretch>
+                  </pic:blipFill>
+                  <pic:spPr bwMode="auto">
+                    <a:xfrm>
+                      <a:off x="0" y="0"/>
+                      <a:ext cx="6326505" cy="4338320"/>
+                    </a:xfrm>
+                    <a:prstGeom prst="rect">
+                      <a:avLst/>
+                    </a:prstGeom>
+                    <a:noFill/>
+                    <a:ln w="9525">
+                      <a:noFill/>
+                      <a:miter lim="800000"/>
+                      <a:headEnd/>
+                      <a:tailEnd/>
+                    </a:ln>
+                  </pic:spPr>
+                </pic:pic>
+              </a:graphicData>
+            </a:graphic>
+          </wp:inline>
+        </w:drawing>
+      </w:r>
+    </w:p>
+    <w:p>
+      <w:pPr>
+        <w:rPr>
+          <w:rFonts w:asciiTheme="minorHAnsi" w:hAnsiTheme="minorHAnsi"/>
+          <w:sz w:val="22"/>
+          <w:szCs w:val="22"/>
+        </w:rPr>
+      </w:pPr>
     </w:p>
     <w:p>
       <w:pPr>
@@ -3843,11 +3927,379 @@
     </w:p>
     <w:p>
       <w:pPr>
-        <w:rPr>
-          <w:rFonts w:asciiTheme="minorHAnsi" w:hAnsiTheme="minorHAnsi"/>
-          <w:sz w:val="22"/>
-        </w:rPr>
-      </w:pPr>
+        <w:jc w:val="both"/>
+        <w:rPr>
+          <w:rFonts w:asciiTheme="minorHAnsi" w:hAnsiTheme="minorHAnsi"/>
+          <w:sz w:val="22"/>
+        </w:rPr>
+      </w:pPr>
+    </w:p>
+    <w:p>
+      <w:pPr>
+        <w:jc w:val="both"/>
+        <w:rPr>
+          <w:rFonts w:asciiTheme="minorHAnsi" w:hAnsiTheme="minorHAnsi"/>
+          <w:sz w:val="22"/>
+        </w:rPr>
+      </w:pPr>
+      <w:r>
+        <w:rPr>
+          <w:rFonts w:asciiTheme="minorHAnsi" w:hAnsiTheme="minorHAnsi"/>
+          <w:sz w:val="22"/>
+        </w:rPr>
+        <w:t>Tras la investigación de todas las posibles causas para el evento en el túnel, se puede determinar que las características críticas en este problema y en general en un problema de ingeniería son las siguientes:</w:t>
+      </w:r>
+    </w:p>
+    <w:p>
+      <w:pPr>
+        <w:jc w:val="both"/>
+        <w:rPr>
+          <w:rFonts w:asciiTheme="minorHAnsi" w:hAnsiTheme="minorHAnsi"/>
+          <w:sz w:val="22"/>
+          <w:szCs w:val="22"/>
+        </w:rPr>
+      </w:pPr>
+    </w:p>
+    <w:p>
+      <w:pPr>
+        <w:pStyle w:val="Prrafodelista"/>
+        <w:numPr>
+          <w:ilvl w:val="0"/>
+          <w:numId w:val="41"/>
+        </w:numPr>
+        <w:ind w:left="284" w:hanging="284"/>
+        <w:jc w:val="both"/>
+        <w:rPr>
+          <w:rFonts w:asciiTheme="minorHAnsi" w:hAnsiTheme="minorHAnsi"/>
+          <w:sz w:val="22"/>
+          <w:szCs w:val="22"/>
+        </w:rPr>
+      </w:pPr>
+      <w:r>
+        <w:rPr>
+          <w:rFonts w:asciiTheme="minorHAnsi" w:hAnsiTheme="minorHAnsi"/>
+          <w:sz w:val="22"/>
+          <w:szCs w:val="22"/>
+        </w:rPr>
+        <w:t>Diseño</w:t>
+      </w:r>
+      <w:r>
+        <w:rPr>
+          <w:rFonts w:asciiTheme="minorHAnsi" w:hAnsiTheme="minorHAnsi"/>
+          <w:sz w:val="22"/>
+          <w:szCs w:val="22"/>
+        </w:rPr>
+        <w:t xml:space="preserve"> de la solución: Para proyectos de ingeniería de complejidad alta, los diseños y modelos que se genera</w:t>
+      </w:r>
+      <w:r>
+        <w:rPr>
+          <w:rFonts w:asciiTheme="minorHAnsi" w:hAnsiTheme="minorHAnsi"/>
+          <w:sz w:val="22"/>
+          <w:szCs w:val="22"/>
+        </w:rPr>
+        <w:t>n</w:t>
+      </w:r>
+      <w:r>
+        <w:rPr>
+          <w:rFonts w:asciiTheme="minorHAnsi" w:hAnsiTheme="minorHAnsi"/>
+          <w:sz w:val="22"/>
+          <w:szCs w:val="22"/>
+        </w:rPr>
+        <w:t xml:space="preserve">, pueden </w:t>
+      </w:r>
+      <w:r>
+        <w:rPr>
+          <w:rFonts w:asciiTheme="minorHAnsi" w:hAnsiTheme="minorHAnsi"/>
+          <w:sz w:val="22"/>
+          <w:szCs w:val="22"/>
+        </w:rPr>
+        <w:t xml:space="preserve">resultar con errores </w:t>
+      </w:r>
+      <w:r>
+        <w:rPr>
+          <w:rFonts w:asciiTheme="minorHAnsi" w:hAnsiTheme="minorHAnsi"/>
+          <w:sz w:val="22"/>
+          <w:szCs w:val="22"/>
+        </w:rPr>
+        <w:t xml:space="preserve">en su </w:t>
+      </w:r>
+      <w:r>
+        <w:rPr>
+          <w:rFonts w:asciiTheme="minorHAnsi" w:hAnsiTheme="minorHAnsi"/>
+          <w:sz w:val="22"/>
+          <w:szCs w:val="22"/>
+        </w:rPr>
+        <w:t>creación o pueden llegar a ser mal interpretados en su desarrollo</w:t>
+      </w:r>
+      <w:r>
+        <w:rPr>
+          <w:rFonts w:asciiTheme="minorHAnsi" w:hAnsiTheme="minorHAnsi"/>
+          <w:sz w:val="22"/>
+          <w:szCs w:val="22"/>
+        </w:rPr>
+        <w:t>, por esta razón se debe alcanzar un nivel de especificación alto durante la fase de diseño</w:t>
+      </w:r>
+      <w:r>
+        <w:rPr>
+          <w:rFonts w:asciiTheme="minorHAnsi" w:hAnsiTheme="minorHAnsi"/>
+          <w:sz w:val="22"/>
+          <w:szCs w:val="22"/>
+        </w:rPr>
+        <w:t>. Para este evento los cálculos de las bases y los pesos eran el punto de mayor importancia.</w:t>
+      </w:r>
+    </w:p>
+    <w:p>
+      <w:pPr>
+        <w:pStyle w:val="Prrafodelista"/>
+        <w:ind w:left="0"/>
+        <w:jc w:val="both"/>
+        <w:rPr>
+          <w:rFonts w:asciiTheme="minorHAnsi" w:hAnsiTheme="minorHAnsi"/>
+          <w:sz w:val="22"/>
+          <w:szCs w:val="22"/>
+        </w:rPr>
+      </w:pPr>
+    </w:p>
+    <w:p>
+      <w:pPr>
+        <w:pStyle w:val="Prrafodelista"/>
+        <w:numPr>
+          <w:ilvl w:val="0"/>
+          <w:numId w:val="41"/>
+        </w:numPr>
+        <w:ind w:left="284" w:hanging="284"/>
+        <w:jc w:val="both"/>
+        <w:rPr>
+          <w:rFonts w:asciiTheme="minorHAnsi" w:hAnsiTheme="minorHAnsi"/>
+          <w:sz w:val="22"/>
+          <w:szCs w:val="22"/>
+        </w:rPr>
+      </w:pPr>
+      <w:r>
+        <w:rPr>
+          <w:rFonts w:asciiTheme="minorHAnsi" w:hAnsiTheme="minorHAnsi"/>
+          <w:sz w:val="22"/>
+          <w:szCs w:val="22"/>
+        </w:rPr>
+        <w:lastRenderedPageBreak/>
+        <w:t xml:space="preserve">Construcción de la solución: </w:t>
+      </w:r>
+      <w:r>
+        <w:rPr>
+          <w:rFonts w:asciiTheme="minorHAnsi" w:hAnsiTheme="minorHAnsi"/>
+          <w:sz w:val="22"/>
+          <w:szCs w:val="22"/>
+        </w:rPr>
+        <w:t>En los p</w:t>
+      </w:r>
+      <w:r>
+        <w:rPr>
+          <w:rFonts w:asciiTheme="minorHAnsi" w:hAnsiTheme="minorHAnsi"/>
+          <w:sz w:val="22"/>
+          <w:szCs w:val="22"/>
+        </w:rPr>
+        <w:t>royectos de gran tamaño, donde generalmente el diseño y la construcción están a cargo de grupos diferentes, y</w:t>
+      </w:r>
+      <w:r>
+        <w:rPr>
+          <w:rFonts w:asciiTheme="minorHAnsi" w:hAnsiTheme="minorHAnsi"/>
+          <w:sz w:val="22"/>
+          <w:szCs w:val="22"/>
+        </w:rPr>
+        <w:t xml:space="preserve"> en los cuales resulta extremadamente complejo</w:t>
+      </w:r>
+      <w:r>
+        <w:rPr>
+          <w:rFonts w:asciiTheme="minorHAnsi" w:hAnsiTheme="minorHAnsi"/>
+          <w:sz w:val="22"/>
+          <w:szCs w:val="22"/>
+        </w:rPr>
+        <w:t xml:space="preserve"> prestar atención en cada detalle </w:t>
+      </w:r>
+      <w:r>
+        <w:rPr>
+          <w:rFonts w:asciiTheme="minorHAnsi" w:hAnsiTheme="minorHAnsi"/>
+          <w:sz w:val="22"/>
+          <w:szCs w:val="22"/>
+        </w:rPr>
+        <w:t xml:space="preserve">hace de </w:t>
+      </w:r>
+      <w:r>
+        <w:rPr>
+          <w:rFonts w:asciiTheme="minorHAnsi" w:hAnsiTheme="minorHAnsi"/>
+          <w:sz w:val="22"/>
+          <w:szCs w:val="22"/>
+        </w:rPr>
+        <w:t xml:space="preserve">la construcción en un tema crítico. Para </w:t>
+      </w:r>
+      <w:r>
+        <w:rPr>
+          <w:rFonts w:asciiTheme="minorHAnsi" w:hAnsiTheme="minorHAnsi"/>
+          <w:sz w:val="22"/>
+          <w:szCs w:val="22"/>
+        </w:rPr>
+        <w:t xml:space="preserve">este evento la construcción de las bases y la manera en la que se realizaron los </w:t>
+      </w:r>
+      <w:r>
+        <w:rPr>
+          <w:rFonts w:asciiTheme="minorHAnsi" w:hAnsiTheme="minorHAnsi"/>
+          <w:sz w:val="22"/>
+          <w:szCs w:val="22"/>
+        </w:rPr>
+        <w:t>aseguramientos</w:t>
+      </w:r>
+      <w:r>
+        <w:rPr>
+          <w:rFonts w:asciiTheme="minorHAnsi" w:hAnsiTheme="minorHAnsi"/>
+          <w:sz w:val="22"/>
+          <w:szCs w:val="22"/>
+        </w:rPr>
+        <w:t xml:space="preserve"> debían ser tenidos en cuenta con </w:t>
+      </w:r>
+      <w:r>
+        <w:rPr>
+          <w:rFonts w:asciiTheme="minorHAnsi" w:hAnsiTheme="minorHAnsi"/>
+          <w:sz w:val="22"/>
+          <w:szCs w:val="22"/>
+        </w:rPr>
+        <w:t xml:space="preserve">atributos de </w:t>
+      </w:r>
+      <w:r>
+        <w:rPr>
+          <w:rFonts w:asciiTheme="minorHAnsi" w:hAnsiTheme="minorHAnsi"/>
+          <w:sz w:val="22"/>
+          <w:szCs w:val="22"/>
+        </w:rPr>
+        <w:t>alta importancia.</w:t>
+      </w:r>
+    </w:p>
+    <w:p>
+      <w:pPr>
+        <w:pStyle w:val="Prrafodelista"/>
+        <w:ind w:left="0"/>
+        <w:jc w:val="both"/>
+        <w:rPr>
+          <w:rFonts w:asciiTheme="minorHAnsi" w:hAnsiTheme="minorHAnsi"/>
+          <w:sz w:val="22"/>
+          <w:szCs w:val="22"/>
+        </w:rPr>
+      </w:pPr>
+    </w:p>
+    <w:p>
+      <w:pPr>
+        <w:pStyle w:val="Prrafodelista"/>
+        <w:numPr>
+          <w:ilvl w:val="0"/>
+          <w:numId w:val="41"/>
+        </w:numPr>
+        <w:ind w:left="284" w:hanging="284"/>
+        <w:jc w:val="both"/>
+        <w:rPr>
+          <w:rFonts w:asciiTheme="minorHAnsi" w:hAnsiTheme="minorHAnsi"/>
+          <w:sz w:val="22"/>
+          <w:szCs w:val="22"/>
+        </w:rPr>
+      </w:pPr>
+      <w:r>
+        <w:rPr>
+          <w:rFonts w:asciiTheme="minorHAnsi" w:hAnsiTheme="minorHAnsi"/>
+          <w:sz w:val="22"/>
+          <w:szCs w:val="22"/>
+        </w:rPr>
+        <w:t>Integración: Cuando pa</w:t>
+      </w:r>
+      <w:r>
+        <w:rPr>
+          <w:rFonts w:asciiTheme="minorHAnsi" w:hAnsiTheme="minorHAnsi"/>
+          <w:sz w:val="22"/>
+          <w:szCs w:val="22"/>
+        </w:rPr>
+        <w:t xml:space="preserve">rticipan en un proyecto varios </w:t>
+      </w:r>
+      <w:r>
+        <w:rPr>
+          <w:rFonts w:asciiTheme="minorHAnsi" w:hAnsiTheme="minorHAnsi"/>
+          <w:sz w:val="22"/>
+          <w:szCs w:val="22"/>
+        </w:rPr>
+        <w:t>grupos; además aun cuando un proyecto tiene un tamaño o complejidad lo suficientemente alto para obligar a dividir el proyecto en proyectos más pequeños y claros, la integración se convierte en un tema transcendental para lograr el éxito. Para este evento el error está directamente relacionado con la manera en la que se integraron los diferentes grupos de construcción y su interpretación de los resultados del grupo de diseño, una mala integración se convirtió en un error fatal.</w:t>
+      </w:r>
+    </w:p>
+    <w:p>
+      <w:pPr>
+        <w:pStyle w:val="Prrafodelista"/>
+        <w:ind w:left="0"/>
+        <w:jc w:val="both"/>
+        <w:rPr>
+          <w:rFonts w:asciiTheme="minorHAnsi" w:hAnsiTheme="minorHAnsi"/>
+          <w:sz w:val="22"/>
+          <w:szCs w:val="22"/>
+        </w:rPr>
+      </w:pPr>
+    </w:p>
+    <w:p>
+      <w:pPr>
+        <w:pStyle w:val="Prrafodelista"/>
+        <w:numPr>
+          <w:ilvl w:val="0"/>
+          <w:numId w:val="41"/>
+        </w:numPr>
+        <w:ind w:left="284" w:hanging="284"/>
+        <w:jc w:val="both"/>
+        <w:rPr>
+          <w:rFonts w:asciiTheme="minorHAnsi" w:hAnsiTheme="minorHAnsi"/>
+          <w:sz w:val="22"/>
+          <w:szCs w:val="22"/>
+        </w:rPr>
+      </w:pPr>
+      <w:r>
+        <w:rPr>
+          <w:rFonts w:asciiTheme="minorHAnsi" w:hAnsiTheme="minorHAnsi"/>
+          <w:sz w:val="22"/>
+          <w:szCs w:val="22"/>
+        </w:rPr>
+        <w:t>Pruebas</w:t>
+      </w:r>
+      <w:r>
+        <w:rPr>
+          <w:rFonts w:asciiTheme="minorHAnsi" w:hAnsiTheme="minorHAnsi"/>
+          <w:sz w:val="22"/>
+          <w:szCs w:val="22"/>
+        </w:rPr>
+        <w:t>:</w:t>
+      </w:r>
+      <w:r>
+        <w:rPr>
+          <w:rFonts w:asciiTheme="minorHAnsi" w:hAnsiTheme="minorHAnsi"/>
+          <w:sz w:val="22"/>
+          <w:szCs w:val="22"/>
+        </w:rPr>
+        <w:t xml:space="preserve"> </w:t>
+      </w:r>
+      <w:r>
+        <w:rPr>
+          <w:rFonts w:asciiTheme="minorHAnsi" w:hAnsiTheme="minorHAnsi"/>
+          <w:sz w:val="22"/>
+          <w:szCs w:val="22"/>
+        </w:rPr>
+        <w:t>A pesar de que el aseguramiento de calidad no puede garantizar que la solución sea completamente confiable, las pruebas a todo nivel disminuyen la probabilidad de fallas y permiten la creación de productos de mayor calidad. Para este evento una verificación oportuna hubiera hecho la diferencia</w:t>
+      </w:r>
+      <w:r>
+        <w:rPr>
+          <w:rFonts w:asciiTheme="minorHAnsi" w:hAnsiTheme="minorHAnsi"/>
+          <w:sz w:val="22"/>
+          <w:szCs w:val="22"/>
+        </w:rPr>
+        <w:t xml:space="preserve"> al detectar los errores en etapas tempranas del proyecto</w:t>
+      </w:r>
+      <w:r>
+        <w:rPr>
+          <w:rFonts w:asciiTheme="minorHAnsi" w:hAnsiTheme="minorHAnsi"/>
+          <w:sz w:val="22"/>
+          <w:szCs w:val="22"/>
+        </w:rPr>
+        <w:t>.</w:t>
+      </w:r>
     </w:p>
     <w:p>
       <w:pPr>
@@ -3909,6 +4361,112 @@
     <w:p>
       <w:pPr>
         <w:jc w:val="both"/>
+        <w:rPr>
+          <w:rFonts w:asciiTheme="minorHAnsi" w:hAnsiTheme="minorHAnsi"/>
+          <w:sz w:val="22"/>
+          <w:szCs w:val="22"/>
+        </w:rPr>
+      </w:pPr>
+      <w:r>
+        <w:rPr>
+          <w:rFonts w:asciiTheme="minorHAnsi" w:hAnsiTheme="minorHAnsi"/>
+          <w:sz w:val="22"/>
+          <w:szCs w:val="22"/>
+        </w:rPr>
+        <w:t>La gestión de configuración dentro de los proyectos de ingeniería juega un rol importante en la fase de integración y finalmente en la consecución del producto final.</w:t>
+      </w:r>
+    </w:p>
+    <w:p>
+      <w:pPr>
+        <w:jc w:val="both"/>
+        <w:rPr>
+          <w:rFonts w:asciiTheme="minorHAnsi" w:hAnsiTheme="minorHAnsi"/>
+          <w:sz w:val="22"/>
+          <w:szCs w:val="22"/>
+        </w:rPr>
+      </w:pPr>
+    </w:p>
+    <w:p>
+      <w:pPr>
+        <w:jc w:val="both"/>
+        <w:rPr>
+          <w:rFonts w:asciiTheme="minorHAnsi" w:hAnsiTheme="minorHAnsi"/>
+          <w:sz w:val="22"/>
+          <w:szCs w:val="22"/>
+        </w:rPr>
+      </w:pPr>
+      <w:r>
+        <w:rPr>
+          <w:rFonts w:asciiTheme="minorHAnsi" w:hAnsiTheme="minorHAnsi"/>
+          <w:sz w:val="22"/>
+          <w:szCs w:val="22"/>
+        </w:rPr>
+        <w:t xml:space="preserve">Para el evento del proyecto “Big Dig Project” la gestión de la configuración hubiera significado la estandarización de conceptos y diseños para los grupos de construcción, garantizando que se usaran los diseños correctos en </w:t>
+      </w:r>
+      <w:r>
+        <w:rPr>
+          <w:rFonts w:asciiTheme="minorHAnsi" w:hAnsiTheme="minorHAnsi"/>
+          <w:sz w:val="22"/>
+          <w:szCs w:val="22"/>
+        </w:rPr>
+        <w:t xml:space="preserve">cada parte de la construcción, </w:t>
+      </w:r>
+      <w:r>
+        <w:rPr>
+          <w:rFonts w:asciiTheme="minorHAnsi" w:hAnsiTheme="minorHAnsi"/>
+          <w:sz w:val="22"/>
+          <w:szCs w:val="22"/>
+        </w:rPr>
+        <w:t>se hubiera establecido cual era la combinación correcta entre las bases y los paneles de cada tramo evitando errores en la integración y futuros fallos.</w:t>
+      </w:r>
+    </w:p>
+    <w:p>
+      <w:pPr>
+        <w:jc w:val="both"/>
+        <w:rPr>
+          <w:rFonts w:asciiTheme="minorHAnsi" w:hAnsiTheme="minorHAnsi"/>
+          <w:sz w:val="22"/>
+          <w:szCs w:val="22"/>
+        </w:rPr>
+      </w:pPr>
+    </w:p>
+    <w:p>
+      <w:pPr>
+        <w:jc w:val="both"/>
+        <w:rPr>
+          <w:rFonts w:asciiTheme="minorHAnsi" w:hAnsiTheme="minorHAnsi"/>
+          <w:sz w:val="22"/>
+          <w:szCs w:val="22"/>
+        </w:rPr>
+      </w:pPr>
+      <w:r>
+        <w:rPr>
+          <w:rFonts w:asciiTheme="minorHAnsi" w:hAnsiTheme="minorHAnsi"/>
+          <w:sz w:val="22"/>
+          <w:szCs w:val="22"/>
+        </w:rPr>
+        <w:t>La gestión de la configuración define como funciona cada parte del sistema y como deben integrarse, punto crítico en los proyectos de ingeniería con alta complejidad</w:t>
+      </w:r>
+      <w:r>
+        <w:rPr>
+          <w:rFonts w:asciiTheme="minorHAnsi" w:hAnsiTheme="minorHAnsi"/>
+          <w:sz w:val="22"/>
+          <w:szCs w:val="22"/>
+        </w:rPr>
+        <w:t>, al gestionar las versiones y cambios de todos los productos obtenidos durante el desarrollo del proyecto, de manera que todos los integrantes del equipo tengan siempre disponible la versión actualizada de la información necesaria para realizar su trabajo</w:t>
+      </w:r>
+      <w:r>
+        <w:rPr>
+          <w:rFonts w:asciiTheme="minorHAnsi" w:hAnsiTheme="minorHAnsi"/>
+          <w:sz w:val="22"/>
+          <w:szCs w:val="22"/>
+        </w:rPr>
+        <w:t>.</w:t>
+      </w:r>
+    </w:p>
+    <w:p>
+      <w:pPr>
+        <w:jc w:val="both"/>
         <w:outlineLvl w:val="0"/>
         <w:rPr>
           <w:rFonts w:asciiTheme="minorHAnsi" w:hAnsiTheme="minorHAnsi"/>
@@ -3970,6 +4528,84 @@
     </w:p>
     <w:p>
       <w:pPr>
+        <w:jc w:val="both"/>
+        <w:rPr>
+          <w:rFonts w:asciiTheme="minorHAnsi" w:hAnsiTheme="minorHAnsi"/>
+          <w:sz w:val="22"/>
+          <w:szCs w:val="22"/>
+        </w:rPr>
+      </w:pPr>
+      <w:r>
+        <w:rPr>
+          <w:rFonts w:asciiTheme="minorHAnsi" w:hAnsiTheme="minorHAnsi"/>
+          <w:sz w:val="22"/>
+          <w:szCs w:val="22"/>
+        </w:rPr>
+        <w:t>Las pruebas que se realizaron en el proyecto “Big Dig Project” estaban enfocadas en la fase de construcción, garantizando que el desarrollo de las estructuras, materiales y estándares cumpliera con lo establecido en los diseños, es esta la razón por la cual se contaban con las listas de chequeo de la calid</w:t>
+      </w:r>
+      <w:r>
+        <w:rPr>
+          <w:rFonts w:asciiTheme="minorHAnsi" w:hAnsiTheme="minorHAnsi"/>
+          <w:sz w:val="22"/>
+          <w:szCs w:val="22"/>
+        </w:rPr>
+        <w:t>ad del producto, sin embargo,</w:t>
+      </w:r>
+      <w:r>
+        <w:rPr>
+          <w:rFonts w:asciiTheme="minorHAnsi" w:hAnsiTheme="minorHAnsi"/>
+          <w:sz w:val="22"/>
+          <w:szCs w:val="22"/>
+        </w:rPr>
+        <w:t xml:space="preserve"> es fácil notar que estas eran pruebas separadas, lo que causo que no se detectará el problema.</w:t>
+      </w:r>
+    </w:p>
+    <w:p>
+      <w:pPr>
+        <w:jc w:val="both"/>
+        <w:rPr>
+          <w:rFonts w:asciiTheme="minorHAnsi" w:hAnsiTheme="minorHAnsi"/>
+          <w:sz w:val="22"/>
+          <w:szCs w:val="22"/>
+        </w:rPr>
+      </w:pPr>
+    </w:p>
+    <w:p>
+      <w:pPr>
+        <w:jc w:val="both"/>
+        <w:rPr>
+          <w:rFonts w:asciiTheme="minorHAnsi" w:hAnsiTheme="minorHAnsi"/>
+          <w:sz w:val="22"/>
+          <w:szCs w:val="22"/>
+        </w:rPr>
+      </w:pPr>
+      <w:r>
+        <w:rPr>
+          <w:rFonts w:asciiTheme="minorHAnsi" w:hAnsiTheme="minorHAnsi"/>
+          <w:sz w:val="22"/>
+          <w:szCs w:val="22"/>
+        </w:rPr>
+        <w:t>Las pruebas debieron haber sido ejecutadas a todo nivel, considerando también las fases de diseño, la integración de los tramos del túnel, el sistema en general y no solo enfocarse en niveles bajos de construcción.</w:t>
+      </w:r>
+      <w:r>
+        <w:rPr>
+          <w:rFonts w:asciiTheme="minorHAnsi" w:hAnsiTheme="minorHAnsi"/>
+          <w:sz w:val="22"/>
+          <w:szCs w:val="22"/>
+        </w:rPr>
+        <w:t xml:space="preserve"> </w:t>
+      </w:r>
+      <w:r>
+        <w:rPr>
+          <w:rFonts w:asciiTheme="minorHAnsi" w:hAnsiTheme="minorHAnsi"/>
+          <w:sz w:val="22"/>
+          <w:szCs w:val="22"/>
+        </w:rPr>
+        <w:t>El papel principal de las pruebas en este proyecto debió ser garantizar en cada tramo que la solución era confiable.</w:t>
+      </w:r>
+    </w:p>
+    <w:p>
+      <w:pPr>
         <w:rPr>
           <w:rFonts w:asciiTheme="minorHAnsi" w:hAnsiTheme="minorHAnsi"/>
           <w:sz w:val="22"/>
@@ -4027,6 +4663,236 @@
     </w:p>
     <w:p>
       <w:pPr>
+        <w:jc w:val="both"/>
+        <w:rPr>
+          <w:rFonts w:asciiTheme="minorHAnsi" w:hAnsiTheme="minorHAnsi"/>
+          <w:sz w:val="22"/>
+          <w:szCs w:val="22"/>
+        </w:rPr>
+      </w:pPr>
+      <w:r>
+        <w:rPr>
+          <w:rFonts w:asciiTheme="minorHAnsi" w:hAnsiTheme="minorHAnsi"/>
+          <w:sz w:val="22"/>
+          <w:szCs w:val="22"/>
+        </w:rPr>
+        <w:t xml:space="preserve">Estas áreas de gerencia de proyectos se encuentran directamente relacionadas. </w:t>
+      </w:r>
+      <w:r>
+        <w:rPr>
+          <w:rFonts w:asciiTheme="minorHAnsi" w:hAnsiTheme="minorHAnsi"/>
+          <w:sz w:val="22"/>
+          <w:szCs w:val="22"/>
+        </w:rPr>
+        <w:t>Lo que se pretende es</w:t>
+      </w:r>
+      <w:r>
+        <w:rPr>
+          <w:rFonts w:asciiTheme="minorHAnsi" w:hAnsiTheme="minorHAnsi"/>
+          <w:sz w:val="22"/>
+          <w:szCs w:val="22"/>
+        </w:rPr>
+        <w:t xml:space="preserve"> maximizar la oportunidad de éxito del proyecto, </w:t>
+      </w:r>
+      <w:r>
+        <w:rPr>
+          <w:rFonts w:asciiTheme="minorHAnsi" w:hAnsiTheme="minorHAnsi"/>
+          <w:sz w:val="22"/>
+          <w:szCs w:val="22"/>
+        </w:rPr>
+        <w:t xml:space="preserve">definiendo que se que quiere, </w:t>
+      </w:r>
+      <w:r>
+        <w:rPr>
+          <w:rFonts w:asciiTheme="minorHAnsi" w:hAnsiTheme="minorHAnsi"/>
+          <w:sz w:val="22"/>
+          <w:szCs w:val="22"/>
+        </w:rPr>
+        <w:t>su</w:t>
+      </w:r>
+      <w:r>
+        <w:rPr>
+          <w:rFonts w:asciiTheme="minorHAnsi" w:hAnsiTheme="minorHAnsi"/>
+          <w:sz w:val="22"/>
+          <w:szCs w:val="22"/>
+        </w:rPr>
+        <w:t xml:space="preserve"> calidad esperada</w:t>
+      </w:r>
+      <w:r>
+        <w:rPr>
+          <w:rFonts w:asciiTheme="minorHAnsi" w:hAnsiTheme="minorHAnsi"/>
+          <w:sz w:val="22"/>
+          <w:szCs w:val="22"/>
+        </w:rPr>
+        <w:t xml:space="preserve"> y que </w:t>
+      </w:r>
+      <w:r>
+        <w:rPr>
+          <w:rFonts w:asciiTheme="minorHAnsi" w:hAnsiTheme="minorHAnsi"/>
+          <w:sz w:val="22"/>
+          <w:szCs w:val="22"/>
+        </w:rPr>
+        <w:t>se detecte</w:t>
+      </w:r>
+      <w:r>
+        <w:rPr>
+          <w:rFonts w:asciiTheme="minorHAnsi" w:hAnsiTheme="minorHAnsi"/>
+          <w:sz w:val="22"/>
+          <w:szCs w:val="22"/>
+        </w:rPr>
+        <w:t>n los riesgos que comprometen</w:t>
+      </w:r>
+      <w:r>
+        <w:rPr>
+          <w:rFonts w:asciiTheme="minorHAnsi" w:hAnsiTheme="minorHAnsi"/>
+          <w:sz w:val="22"/>
+          <w:szCs w:val="22"/>
+        </w:rPr>
+        <w:t xml:space="preserve"> lo que se quiere alcanzar; de esta manera al gestionar los riesgos del proyecto se abre paso a buscar una mejor calidad del resultado.</w:t>
+      </w:r>
+    </w:p>
+    <w:p>
+      <w:pPr>
+        <w:jc w:val="both"/>
+        <w:rPr>
+          <w:rFonts w:asciiTheme="minorHAnsi" w:hAnsiTheme="minorHAnsi"/>
+          <w:sz w:val="22"/>
+          <w:szCs w:val="22"/>
+        </w:rPr>
+      </w:pPr>
+    </w:p>
+    <w:p>
+      <w:pPr>
+        <w:jc w:val="both"/>
+        <w:rPr>
+          <w:rFonts w:asciiTheme="minorHAnsi" w:hAnsiTheme="minorHAnsi"/>
+          <w:sz w:val="22"/>
+          <w:szCs w:val="22"/>
+        </w:rPr>
+      </w:pPr>
+      <w:r>
+        <w:rPr>
+          <w:rFonts w:asciiTheme="minorHAnsi" w:hAnsiTheme="minorHAnsi"/>
+          <w:sz w:val="22"/>
+          <w:szCs w:val="22"/>
+        </w:rPr>
+        <w:t>La gestión de calidad permite que se alcance la calidad del proyecto y producto, de acuerdo a las características definidas</w:t>
+      </w:r>
+      <w:r>
+        <w:rPr>
+          <w:rFonts w:asciiTheme="minorHAnsi" w:hAnsiTheme="minorHAnsi"/>
+          <w:sz w:val="22"/>
+          <w:szCs w:val="22"/>
+        </w:rPr>
+        <w:t>,</w:t>
+      </w:r>
+      <w:r>
+        <w:rPr>
+          <w:rFonts w:asciiTheme="minorHAnsi" w:hAnsiTheme="minorHAnsi"/>
+          <w:sz w:val="22"/>
+          <w:szCs w:val="22"/>
+        </w:rPr>
+        <w:t xml:space="preserve"> la gestión de riesgo permite detectar </w:t>
+      </w:r>
+      <w:r>
+        <w:rPr>
+          <w:rFonts w:asciiTheme="minorHAnsi" w:hAnsiTheme="minorHAnsi"/>
+          <w:sz w:val="22"/>
+          <w:szCs w:val="22"/>
+        </w:rPr>
+        <w:t>todos</w:t>
+      </w:r>
+      <w:r>
+        <w:rPr>
+          <w:rFonts w:asciiTheme="minorHAnsi" w:hAnsiTheme="minorHAnsi"/>
+          <w:sz w:val="22"/>
+          <w:szCs w:val="22"/>
+        </w:rPr>
+        <w:t xml:space="preserve"> aquellos </w:t>
+      </w:r>
+      <w:r>
+        <w:rPr>
+          <w:rFonts w:asciiTheme="minorHAnsi" w:hAnsiTheme="minorHAnsi"/>
+          <w:sz w:val="22"/>
+          <w:szCs w:val="22"/>
+        </w:rPr>
+        <w:t>riesgos que van en contra o a</w:t>
+      </w:r>
+      <w:r>
+        <w:rPr>
+          <w:rFonts w:asciiTheme="minorHAnsi" w:hAnsiTheme="minorHAnsi"/>
+          <w:sz w:val="22"/>
+          <w:szCs w:val="22"/>
+        </w:rPr>
+        <w:t xml:space="preserve"> favor de que se logre lo que se </w:t>
+      </w:r>
+      <w:r>
+        <w:rPr>
+          <w:rFonts w:asciiTheme="minorHAnsi" w:hAnsiTheme="minorHAnsi"/>
+          <w:sz w:val="22"/>
+          <w:szCs w:val="22"/>
+        </w:rPr>
+        <w:t xml:space="preserve">definió. Al trabajar juntas estas áreas de conocimiento se pueden gestionar los </w:t>
+      </w:r>
+      <w:r>
+        <w:rPr>
+          <w:rFonts w:asciiTheme="minorHAnsi" w:hAnsiTheme="minorHAnsi"/>
+          <w:sz w:val="22"/>
+          <w:szCs w:val="22"/>
+        </w:rPr>
+        <w:t>riesgos</w:t>
+      </w:r>
+      <w:r>
+        <w:rPr>
+          <w:rFonts w:asciiTheme="minorHAnsi" w:hAnsiTheme="minorHAnsi"/>
+          <w:sz w:val="22"/>
+          <w:szCs w:val="22"/>
+        </w:rPr>
+        <w:t xml:space="preserve"> activamente, </w:t>
+      </w:r>
+      <w:r>
+        <w:rPr>
+          <w:rFonts w:asciiTheme="minorHAnsi" w:hAnsiTheme="minorHAnsi"/>
+          <w:sz w:val="22"/>
+          <w:szCs w:val="22"/>
+        </w:rPr>
+        <w:t>intentar simplificarlos, reducirlos o transformarlos en una oportunidad de éxito mayor para el proyecto</w:t>
+      </w:r>
+      <w:r>
+        <w:rPr>
+          <w:rFonts w:asciiTheme="minorHAnsi" w:hAnsiTheme="minorHAnsi"/>
+          <w:sz w:val="22"/>
+          <w:szCs w:val="22"/>
+        </w:rPr>
+        <w:t xml:space="preserve">, </w:t>
+      </w:r>
+      <w:r>
+        <w:rPr>
+          <w:rFonts w:asciiTheme="minorHAnsi" w:hAnsiTheme="minorHAnsi"/>
+          <w:sz w:val="22"/>
+          <w:szCs w:val="22"/>
+        </w:rPr>
+        <w:t>al</w:t>
+      </w:r>
+      <w:r>
+        <w:rPr>
+          <w:rFonts w:asciiTheme="minorHAnsi" w:hAnsiTheme="minorHAnsi"/>
+          <w:sz w:val="22"/>
+          <w:szCs w:val="22"/>
+        </w:rPr>
+        <w:t>canzando el producto esperado, v</w:t>
+      </w:r>
+      <w:r>
+        <w:rPr>
+          <w:rFonts w:asciiTheme="minorHAnsi" w:hAnsiTheme="minorHAnsi"/>
+          <w:sz w:val="22"/>
+          <w:szCs w:val="22"/>
+        </w:rPr>
+        <w:t>isualizando en detalle lo que se quiere y como lograrlo.</w:t>
+      </w:r>
+    </w:p>
+    <w:p>
+      <w:pPr>
         <w:rPr>
           <w:rFonts w:asciiTheme="minorHAnsi" w:hAnsiTheme="minorHAnsi"/>
           <w:sz w:val="22"/>
@@ -4088,18 +4954,24 @@
     <w:p>
       <w:pPr>
         <w:jc w:val="both"/>
-        <w:outlineLvl w:val="0"/>
         <w:rPr>
           <w:rFonts w:asciiTheme="minorHAnsi" w:hAnsiTheme="minorHAnsi"/>
           <w:color w:val="auto"/>
           <w:sz w:val="22"/>
         </w:rPr>
       </w:pPr>
+      <w:r>
+        <w:rPr>
+          <w:rFonts w:asciiTheme="minorHAnsi" w:hAnsiTheme="minorHAnsi"/>
+          <w:color w:val="auto"/>
+          <w:sz w:val="22"/>
+        </w:rPr>
+        <w:t>Las actividades de inspección y auditoria juegan un papel clave dentro del desarrollo de los proyectos y el aseguramiento de la calidad, tanto del producto como del proyecto.</w:t>
+      </w:r>
     </w:p>
     <w:p>
       <w:pPr>
         <w:jc w:val="both"/>
-        <w:outlineLvl w:val="0"/>
         <w:rPr>
           <w:rFonts w:asciiTheme="minorHAnsi" w:hAnsiTheme="minorHAnsi"/>
           <w:color w:val="auto"/>
@@ -4109,7 +4981,7 @@
     </w:p>
     <w:p>
       <w:pPr>
-        <w:spacing w:after="200" w:line="276" w:lineRule="auto"/>
+        <w:jc w:val="both"/>
         <w:rPr>
           <w:rFonts w:asciiTheme="minorHAnsi" w:hAnsiTheme="minorHAnsi"/>
           <w:color w:val="auto"/>
@@ -4122,13 +4994,67 @@
           <w:color w:val="auto"/>
           <w:sz w:val="22"/>
         </w:rPr>
-        <w:br w:type="page"/>
+        <w:t>La</w:t>
+      </w:r>
+      <w:r>
+        <w:rPr>
+          <w:rFonts w:asciiTheme="minorHAnsi" w:hAnsiTheme="minorHAnsi"/>
+          <w:color w:val="auto"/>
+          <w:sz w:val="22"/>
+        </w:rPr>
+        <w:t>s</w:t>
+      </w:r>
+      <w:r>
+        <w:rPr>
+          <w:rFonts w:asciiTheme="minorHAnsi" w:hAnsiTheme="minorHAnsi"/>
+          <w:color w:val="auto"/>
+          <w:sz w:val="22"/>
+        </w:rPr>
+        <w:t xml:space="preserve"> inspecci</w:t>
+      </w:r>
+      <w:r>
+        <w:rPr>
+          <w:rFonts w:asciiTheme="minorHAnsi" w:hAnsiTheme="minorHAnsi"/>
+          <w:color w:val="auto"/>
+          <w:sz w:val="22"/>
+        </w:rPr>
+        <w:t>o</w:t>
+      </w:r>
+      <w:r>
+        <w:rPr>
+          <w:rFonts w:asciiTheme="minorHAnsi" w:hAnsiTheme="minorHAnsi"/>
+          <w:color w:val="auto"/>
+          <w:sz w:val="22"/>
+        </w:rPr>
+        <w:t>n</w:t>
+      </w:r>
+      <w:r>
+        <w:rPr>
+          <w:rFonts w:asciiTheme="minorHAnsi" w:hAnsiTheme="minorHAnsi"/>
+          <w:color w:val="auto"/>
+          <w:sz w:val="22"/>
+        </w:rPr>
+        <w:t>es y auditorias</w:t>
+      </w:r>
+      <w:r>
+        <w:rPr>
+          <w:rFonts w:asciiTheme="minorHAnsi" w:hAnsiTheme="minorHAnsi"/>
+          <w:color w:val="auto"/>
+          <w:sz w:val="22"/>
+        </w:rPr>
+        <w:t xml:space="preserve"> </w:t>
+      </w:r>
+      <w:r>
+        <w:rPr>
+          <w:rFonts w:asciiTheme="minorHAnsi" w:hAnsiTheme="minorHAnsi"/>
+          <w:color w:val="auto"/>
+          <w:sz w:val="22"/>
+        </w:rPr>
+        <w:t>permiten encontrar las fallas y falencias, además de las oportunidades de mejora que garanticen las características del producto que se espera y proceso que se lleva a cabo para la consecución del producto. Con las inspecciones se logra disminuir los errores y bajar la probabilidad de fallas, que en casos como el proyecto “Big Dig Project” resultan en accidentes fatales, con las auditorias se garantiza que el producto sea el esperado, a través del seguimiento de un proceso claro que permita la medición y el mejoramiento continuo.</w:t>
       </w:r>
     </w:p>
     <w:p>
       <w:pPr>
-        <w:jc w:val="both"/>
-        <w:outlineLvl w:val="0"/>
         <w:rPr>
           <w:rFonts w:asciiTheme="minorHAnsi" w:hAnsiTheme="minorHAnsi"/>
           <w:color w:val="auto"/>
@@ -4138,13 +5064,34 @@
     </w:p>
     <w:p>
       <w:pPr>
-        <w:pStyle w:val="Prrafodelista"/>
-        <w:ind w:left="0"/>
-        <w:jc w:val="both"/>
-        <w:outlineLvl w:val="1"/>
-        <w:rPr>
-          <w:rFonts w:asciiTheme="minorHAnsi" w:hAnsiTheme="minorHAnsi"/>
-          <w:smallCaps/>
+        <w:rPr>
+          <w:rFonts w:asciiTheme="minorHAnsi" w:hAnsiTheme="minorHAnsi"/>
+          <w:color w:val="auto"/>
+          <w:sz w:val="22"/>
+        </w:rPr>
+      </w:pPr>
+      <w:r>
+        <w:rPr>
+          <w:rFonts w:asciiTheme="minorHAnsi" w:hAnsiTheme="minorHAnsi"/>
+          <w:color w:val="auto"/>
+          <w:sz w:val="22"/>
+        </w:rPr>
+        <w:br w:type="page"/>
+      </w:r>
+    </w:p>
+    <w:p>
+      <w:pPr>
+        <w:rPr>
+          <w:rFonts w:asciiTheme="minorHAnsi" w:hAnsiTheme="minorHAnsi"/>
+          <w:color w:val="auto"/>
+          <w:sz w:val="22"/>
+        </w:rPr>
+      </w:pPr>
+    </w:p>
+    <w:p>
+      <w:pPr>
+        <w:rPr>
+          <w:rFonts w:asciiTheme="minorHAnsi" w:hAnsiTheme="minorHAnsi"/>
           <w:color w:val="auto"/>
           <w:sz w:val="22"/>
         </w:rPr>
@@ -4211,23 +5158,7 @@
           <w:color w:val="auto"/>
           <w:sz w:val="22"/>
         </w:rPr>
-        <w:t>Project Management for Business, Engineering, and Technology, John M.Nicholas, Herman Steyn,</w:t>
-      </w:r>
-      <w:r>
-        <w:rPr>
-          <w:rFonts w:asciiTheme="minorHAnsi" w:hAnsiTheme="minorHAnsi"/>
-          <w:color w:val="auto"/>
-          <w:sz w:val="22"/>
-        </w:rPr>
-        <w:t xml:space="preserve"> </w:t>
-      </w:r>
-      <w:r>
-        <w:rPr>
-          <w:rFonts w:asciiTheme="minorHAnsi" w:hAnsiTheme="minorHAnsi"/>
-          <w:color w:val="auto"/>
-          <w:sz w:val="22"/>
-        </w:rPr>
-        <w:t>3r edition</w:t>
+        <w:t>Project Management for Business, Engineering, and Technology, John M.Nicholas, Herman Steyn, 3r edition</w:t>
       </w:r>
       <w:r>
         <w:rPr>
@@ -4275,9 +5206,9 @@
       </w:pPr>
     </w:p>
     <w:sectPr>
-      <w:headerReference w:type="default" r:id="rId11"/>
-      <w:footerReference w:type="default" r:id="rId12"/>
-      <w:footerReference w:type="first" r:id="rId13"/>
+      <w:headerReference w:type="default" r:id="rId12"/>
+      <w:footerReference w:type="default" r:id="rId13"/>
+      <w:footerReference w:type="first" r:id="rId14"/>
       <w:pgSz w:w="12240" w:h="15840" w:code="1"/>
       <w:pgMar w:top="1138" w:right="1138" w:bottom="1138" w:left="1138" w:header="706" w:footer="706" w:gutter="0"/>
       <w:cols w:space="708"/>
@@ -6070,6 +7001,119 @@
     </w:lvl>
   </w:abstractNum>
   <w:abstractNum w:abstractNumId="13">
+    <w:nsid w:val="3BAA33BC"/>
+    <w:multiLevelType w:val="hybridMultilevel"/>
+    <w:tmpl w:val="D9A4194C"/>
+    <w:lvl w:ilvl="0" w:tplc="240A0001">
+      <w:start w:val="1"/>
+      <w:numFmt w:val="bullet"/>
+      <w:lvlText w:val=""/>
+      <w:lvlJc w:val="left"/>
+      <w:pPr>
+        <w:ind w:left="720" w:hanging="360"/>
+      </w:pPr>
+      <w:rPr>
+        <w:rFonts w:ascii="Symbol" w:hAnsi="Symbol" w:hint="default"/>
+      </w:rPr>
+    </w:lvl>
+    <w:lvl w:ilvl="1" w:tplc="240A0003" w:tentative="1">
+      <w:start w:val="1"/>
+      <w:numFmt w:val="bullet"/>
+      <w:lvlText w:val="o"/>
+      <w:lvlJc w:val="left"/>
+      <w:pPr>
+        <w:ind w:left="1440" w:hanging="360"/>
+      </w:pPr>
+      <w:rPr>
+        <w:rFonts w:ascii="Courier New" w:hAnsi="Courier New" w:cs="Courier New" w:hint="default"/>
+      </w:rPr>
+    </w:lvl>
+    <w:lvl w:ilvl="2" w:tplc="240A0005" w:tentative="1">
+      <w:start w:val="1"/>
+      <w:numFmt w:val="bullet"/>
+      <w:lvlText w:val=""/>
+      <w:lvlJc w:val="left"/>
+      <w:pPr>
+        <w:ind w:left="2160" w:hanging="360"/>
+      </w:pPr>
+      <w:rPr>
+        <w:rFonts w:ascii="Wingdings" w:hAnsi="Wingdings" w:hint="default"/>
+      </w:rPr>
+    </w:lvl>
+    <w:lvl w:ilvl="3" w:tplc="240A0001" w:tentative="1">
+      <w:start w:val="1"/>
+      <w:numFmt w:val="bullet"/>
+      <w:lvlText w:val=""/>
+      <w:lvlJc w:val="left"/>
+      <w:pPr>
+        <w:ind w:left="2880" w:hanging="360"/>
+      </w:pPr>
+      <w:rPr>
+        <w:rFonts w:ascii="Symbol" w:hAnsi="Symbol" w:hint="default"/>
+      </w:rPr>
+    </w:lvl>
+    <w:lvl w:ilvl="4" w:tplc="240A0003" w:tentative="1">
+      <w:start w:val="1"/>
+      <w:numFmt w:val="bullet"/>
+      <w:lvlText w:val="o"/>
+      <w:lvlJc w:val="left"/>
+      <w:pPr>
+        <w:ind w:left="3600" w:hanging="360"/>
+      </w:pPr>
+      <w:rPr>
+        <w:rFonts w:ascii="Courier New" w:hAnsi="Courier New" w:cs="Courier New" w:hint="default"/>
+      </w:rPr>
+    </w:lvl>
+    <w:lvl w:ilvl="5" w:tplc="240A0005" w:tentative="1">
+      <w:start w:val="1"/>
+      <w:numFmt w:val="bullet"/>
+      <w:lvlText w:val=""/>
+      <w:lvlJc w:val="left"/>
+      <w:pPr>
+        <w:ind w:left="4320" w:hanging="360"/>
+      </w:pPr>
+      <w:rPr>
+        <w:rFonts w:ascii="Wingdings" w:hAnsi="Wingdings" w:hint="default"/>
+      </w:rPr>
+    </w:lvl>
+    <w:lvl w:ilvl="6" w:tplc="240A0001" w:tentative="1">
+      <w:start w:val="1"/>
+      <w:numFmt w:val="bullet"/>
+      <w:lvlText w:val=""/>
+      <w:lvlJc w:val="left"/>
+      <w:pPr>
+        <w:ind w:left="5040" w:hanging="360"/>
+      </w:pPr>
+      <w:rPr>
+        <w:rFonts w:ascii="Symbol" w:hAnsi="Symbol" w:hint="default"/>
+      </w:rPr>
+    </w:lvl>
+    <w:lvl w:ilvl="7" w:tplc="240A0003" w:tentative="1">
+      <w:start w:val="1"/>
+      <w:numFmt w:val="bullet"/>
+      <w:lvlText w:val="o"/>
+      <w:lvlJc w:val="left"/>
+      <w:pPr>
+        <w:ind w:left="5760" w:hanging="360"/>
+      </w:pPr>
+      <w:rPr>
+        <w:rFonts w:ascii="Courier New" w:hAnsi="Courier New" w:cs="Courier New" w:hint="default"/>
+      </w:rPr>
+    </w:lvl>
+    <w:lvl w:ilvl="8" w:tplc="240A0005" w:tentative="1">
+      <w:start w:val="1"/>
+      <w:numFmt w:val="bullet"/>
+      <w:lvlText w:val=""/>
+      <w:lvlJc w:val="left"/>
+      <w:pPr>
+        <w:ind w:left="6480" w:hanging="360"/>
+      </w:pPr>
+      <w:rPr>
+        <w:rFonts w:ascii="Wingdings" w:hAnsi="Wingdings" w:hint="default"/>
+      </w:rPr>
+    </w:lvl>
+  </w:abstractNum>
+  <w:abstractNum w:abstractNumId="14">
     <w:nsid w:val="3DB6235B"/>
     <w:multiLevelType w:val="hybridMultilevel"/>
     <w:tmpl w:val="3DD69846"/>
@@ -6155,7 +7199,7 @@
       </w:pPr>
     </w:lvl>
   </w:abstractNum>
-  <w:abstractNum w:abstractNumId="14">
+  <w:abstractNum w:abstractNumId="15">
     <w:nsid w:val="46A2010B"/>
     <w:multiLevelType w:val="hybridMultilevel"/>
     <w:tmpl w:val="7D48B798"/>
@@ -6268,7 +7312,7 @@
       </w:rPr>
     </w:lvl>
   </w:abstractNum>
-  <w:abstractNum w:abstractNumId="15">
+  <w:abstractNum w:abstractNumId="16">
     <w:nsid w:val="47704A8A"/>
     <w:multiLevelType w:val="hybridMultilevel"/>
     <w:tmpl w:val="A306C4CA"/>
@@ -6354,7 +7398,7 @@
       </w:pPr>
     </w:lvl>
   </w:abstractNum>
-  <w:abstractNum w:abstractNumId="16">
+  <w:abstractNum w:abstractNumId="17">
     <w:nsid w:val="47C50B9C"/>
     <w:multiLevelType w:val="multilevel"/>
     <w:tmpl w:val="AA7A973E"/>
@@ -6468,7 +7512,7 @@
       </w:rPr>
     </w:lvl>
   </w:abstractNum>
-  <w:abstractNum w:abstractNumId="17">
+  <w:abstractNum w:abstractNumId="18">
     <w:nsid w:val="47C8186A"/>
     <w:multiLevelType w:val="hybridMultilevel"/>
     <w:tmpl w:val="801ADF96"/>
@@ -6554,7 +7598,7 @@
       </w:pPr>
     </w:lvl>
   </w:abstractNum>
-  <w:abstractNum w:abstractNumId="18">
+  <w:abstractNum w:abstractNumId="19">
     <w:nsid w:val="48EA0D88"/>
     <w:multiLevelType w:val="hybridMultilevel"/>
     <w:tmpl w:val="A624461C"/>
@@ -6668,7 +7712,7 @@
       </w:rPr>
     </w:lvl>
   </w:abstractNum>
-  <w:abstractNum w:abstractNumId="19">
+  <w:abstractNum w:abstractNumId="20">
     <w:nsid w:val="4965713A"/>
     <w:multiLevelType w:val="hybridMultilevel"/>
     <w:tmpl w:val="352C4E3E"/>
@@ -6754,7 +7798,7 @@
       </w:pPr>
     </w:lvl>
   </w:abstractNum>
-  <w:abstractNum w:abstractNumId="20">
+  <w:abstractNum w:abstractNumId="21">
     <w:nsid w:val="49ED529C"/>
     <w:multiLevelType w:val="hybridMultilevel"/>
     <w:tmpl w:val="83967FE6"/>
@@ -6840,7 +7884,7 @@
       </w:pPr>
     </w:lvl>
   </w:abstractNum>
-  <w:abstractNum w:abstractNumId="21">
+  <w:abstractNum w:abstractNumId="22">
     <w:nsid w:val="49FD2147"/>
     <w:multiLevelType w:val="hybridMultilevel"/>
     <w:tmpl w:val="D81EA3E6"/>
@@ -6953,7 +7997,7 @@
       </w:rPr>
     </w:lvl>
   </w:abstractNum>
-  <w:abstractNum w:abstractNumId="22">
+  <w:abstractNum w:abstractNumId="23">
     <w:nsid w:val="5069259A"/>
     <w:multiLevelType w:val="hybridMultilevel"/>
     <w:tmpl w:val="7E90D004"/>
@@ -7039,7 +8083,7 @@
       </w:pPr>
     </w:lvl>
   </w:abstractNum>
-  <w:abstractNum w:abstractNumId="23">
+  <w:abstractNum w:abstractNumId="24">
     <w:nsid w:val="509D61D6"/>
     <w:multiLevelType w:val="hybridMultilevel"/>
     <w:tmpl w:val="7E90D004"/>
@@ -7125,7 +8169,7 @@
       </w:pPr>
     </w:lvl>
   </w:abstractNum>
-  <w:abstractNum w:abstractNumId="24">
+  <w:abstractNum w:abstractNumId="25">
     <w:nsid w:val="542837FE"/>
     <w:multiLevelType w:val="hybridMultilevel"/>
     <w:tmpl w:val="9C1C60AE"/>
@@ -7238,7 +8282,7 @@
       </w:rPr>
     </w:lvl>
   </w:abstractNum>
-  <w:abstractNum w:abstractNumId="25">
+  <w:abstractNum w:abstractNumId="26">
     <w:nsid w:val="5AAF4394"/>
     <w:multiLevelType w:val="hybridMultilevel"/>
     <w:tmpl w:val="79AC47FC"/>
@@ -7351,7 +8395,7 @@
       </w:rPr>
     </w:lvl>
   </w:abstractNum>
-  <w:abstractNum w:abstractNumId="26">
+  <w:abstractNum w:abstractNumId="27">
     <w:nsid w:val="5E1F22C6"/>
     <w:multiLevelType w:val="multilevel"/>
     <w:tmpl w:val="276CC072"/>
@@ -7465,7 +8509,7 @@
       </w:rPr>
     </w:lvl>
   </w:abstractNum>
-  <w:abstractNum w:abstractNumId="27">
+  <w:abstractNum w:abstractNumId="28">
     <w:nsid w:val="5FFE53B3"/>
     <w:multiLevelType w:val="hybridMultilevel"/>
     <w:tmpl w:val="3D4E3336"/>
@@ -7578,7 +8622,7 @@
       </w:rPr>
     </w:lvl>
   </w:abstractNum>
-  <w:abstractNum w:abstractNumId="28">
+  <w:abstractNum w:abstractNumId="29">
     <w:nsid w:val="61961382"/>
     <w:multiLevelType w:val="hybridMultilevel"/>
     <w:tmpl w:val="0E4CD742"/>
@@ -7691,7 +8735,7 @@
       </w:rPr>
     </w:lvl>
   </w:abstractNum>
-  <w:abstractNum w:abstractNumId="29">
+  <w:abstractNum w:abstractNumId="30">
     <w:nsid w:val="623B2C66"/>
     <w:multiLevelType w:val="hybridMultilevel"/>
     <w:tmpl w:val="F6B8AD92"/>
@@ -7804,7 +8848,7 @@
       </w:rPr>
     </w:lvl>
   </w:abstractNum>
-  <w:abstractNum w:abstractNumId="30">
+  <w:abstractNum w:abstractNumId="31">
     <w:nsid w:val="668953E1"/>
     <w:multiLevelType w:val="hybridMultilevel"/>
     <w:tmpl w:val="72103C58"/>
@@ -7890,7 +8934,7 @@
       </w:pPr>
     </w:lvl>
   </w:abstractNum>
-  <w:abstractNum w:abstractNumId="31">
+  <w:abstractNum w:abstractNumId="32">
     <w:nsid w:val="66F6445C"/>
     <w:multiLevelType w:val="hybridMultilevel"/>
     <w:tmpl w:val="82986100"/>
@@ -8003,7 +9047,7 @@
       </w:rPr>
     </w:lvl>
   </w:abstractNum>
-  <w:abstractNum w:abstractNumId="32">
+  <w:abstractNum w:abstractNumId="33">
     <w:nsid w:val="6A6202F4"/>
     <w:multiLevelType w:val="hybridMultilevel"/>
     <w:tmpl w:val="0810AF04"/>
@@ -8089,7 +9133,7 @@
       </w:pPr>
     </w:lvl>
   </w:abstractNum>
-  <w:abstractNum w:abstractNumId="33">
+  <w:abstractNum w:abstractNumId="34">
     <w:nsid w:val="741928D3"/>
     <w:multiLevelType w:val="hybridMultilevel"/>
     <w:tmpl w:val="E580EC34"/>
@@ -8202,7 +9246,7 @@
       </w:rPr>
     </w:lvl>
   </w:abstractNum>
-  <w:abstractNum w:abstractNumId="34">
+  <w:abstractNum w:abstractNumId="35">
     <w:nsid w:val="7651523A"/>
     <w:multiLevelType w:val="multilevel"/>
     <w:tmpl w:val="805A7662"/>
@@ -8316,7 +9360,7 @@
       </w:rPr>
     </w:lvl>
   </w:abstractNum>
-  <w:abstractNum w:abstractNumId="35">
+  <w:abstractNum w:abstractNumId="36">
     <w:nsid w:val="768F1F3E"/>
     <w:multiLevelType w:val="hybridMultilevel"/>
     <w:tmpl w:val="751E6018"/>
@@ -8405,7 +9449,7 @@
       </w:pPr>
     </w:lvl>
   </w:abstractNum>
-  <w:abstractNum w:abstractNumId="36">
+  <w:abstractNum w:abstractNumId="37">
     <w:nsid w:val="78E966E2"/>
     <w:multiLevelType w:val="multilevel"/>
     <w:tmpl w:val="E624761A"/>
@@ -8520,7 +9564,7 @@
       </w:rPr>
     </w:lvl>
   </w:abstractNum>
-  <w:abstractNum w:abstractNumId="37">
+  <w:abstractNum w:abstractNumId="38">
     <w:nsid w:val="79767B3E"/>
     <w:multiLevelType w:val="hybridMultilevel"/>
     <w:tmpl w:val="3DD69846"/>
@@ -8606,7 +9650,7 @@
       </w:pPr>
     </w:lvl>
   </w:abstractNum>
-  <w:abstractNum w:abstractNumId="38">
+  <w:abstractNum w:abstractNumId="39">
     <w:nsid w:val="7AD93B88"/>
     <w:multiLevelType w:val="multilevel"/>
     <w:tmpl w:val="276CC072"/>
@@ -8720,7 +9764,7 @@
       </w:rPr>
     </w:lvl>
   </w:abstractNum>
-  <w:abstractNum w:abstractNumId="39">
+  <w:abstractNum w:abstractNumId="40">
     <w:nsid w:val="7F3C6219"/>
     <w:multiLevelType w:val="hybridMultilevel"/>
     <w:tmpl w:val="2536E89A"/>
@@ -8840,55 +9884,55 @@
     <w:abstractNumId w:val="6"/>
   </w:num>
   <w:num w:numId="3">
-    <w:abstractNumId w:val="29"/>
+    <w:abstractNumId w:val="30"/>
   </w:num>
   <w:num w:numId="4">
     <w:abstractNumId w:val="1"/>
   </w:num>
   <w:num w:numId="5">
-    <w:abstractNumId w:val="14"/>
+    <w:abstractNumId w:val="15"/>
   </w:num>
   <w:num w:numId="6">
-    <w:abstractNumId w:val="25"/>
+    <w:abstractNumId w:val="26"/>
   </w:num>
   <w:num w:numId="7">
     <w:abstractNumId w:val="0"/>
   </w:num>
   <w:num w:numId="8">
-    <w:abstractNumId w:val="20"/>
+    <w:abstractNumId w:val="21"/>
   </w:num>
   <w:num w:numId="9">
-    <w:abstractNumId w:val="18"/>
+    <w:abstractNumId w:val="19"/>
   </w:num>
   <w:num w:numId="10">
-    <w:abstractNumId w:val="22"/>
+    <w:abstractNumId w:val="23"/>
   </w:num>
   <w:num w:numId="11">
-    <w:abstractNumId w:val="17"/>
+    <w:abstractNumId w:val="18"/>
   </w:num>
   <w:num w:numId="12">
     <w:abstractNumId w:val="8"/>
   </w:num>
   <w:num w:numId="13">
-    <w:abstractNumId w:val="19"/>
+    <w:abstractNumId w:val="20"/>
   </w:num>
   <w:num w:numId="14">
     <w:abstractNumId w:val="3"/>
   </w:num>
   <w:num w:numId="15">
-    <w:abstractNumId w:val="30"/>
+    <w:abstractNumId w:val="31"/>
   </w:num>
   <w:num w:numId="16">
-    <w:abstractNumId w:val="13"/>
+    <w:abstractNumId w:val="14"/>
   </w:num>
   <w:num w:numId="17">
     <w:abstractNumId w:val="5"/>
   </w:num>
   <w:num w:numId="18">
-    <w:abstractNumId w:val="32"/>
+    <w:abstractNumId w:val="33"/>
   </w:num>
   <w:num w:numId="19">
-    <w:abstractNumId w:val="23"/>
+    <w:abstractNumId w:val="24"/>
   </w:num>
   <w:num w:numId="20">
     <w:abstractNumId w:val="12"/>
@@ -8897,61 +9941,64 @@
     <w:abstractNumId w:val="7"/>
   </w:num>
   <w:num w:numId="22">
-    <w:abstractNumId w:val="26"/>
+    <w:abstractNumId w:val="27"/>
   </w:num>
   <w:num w:numId="23">
+    <w:abstractNumId w:val="35"/>
+  </w:num>
+  <w:num w:numId="24">
     <w:abstractNumId w:val="34"/>
   </w:num>
-  <w:num w:numId="24">
-    <w:abstractNumId w:val="33"/>
-  </w:num>
   <w:num w:numId="25">
-    <w:abstractNumId w:val="16"/>
+    <w:abstractNumId w:val="17"/>
   </w:num>
   <w:num w:numId="26">
-    <w:abstractNumId w:val="28"/>
+    <w:abstractNumId w:val="29"/>
   </w:num>
   <w:num w:numId="27">
-    <w:abstractNumId w:val="37"/>
+    <w:abstractNumId w:val="38"/>
   </w:num>
   <w:num w:numId="28">
-    <w:abstractNumId w:val="38"/>
+    <w:abstractNumId w:val="39"/>
   </w:num>
   <w:num w:numId="29">
     <w:abstractNumId w:val="4"/>
   </w:num>
   <w:num w:numId="30">
-    <w:abstractNumId w:val="35"/>
+    <w:abstractNumId w:val="36"/>
   </w:num>
   <w:num w:numId="31">
-    <w:abstractNumId w:val="15"/>
+    <w:abstractNumId w:val="16"/>
   </w:num>
   <w:num w:numId="32">
     <w:abstractNumId w:val="9"/>
   </w:num>
   <w:num w:numId="33">
-    <w:abstractNumId w:val="31"/>
+    <w:abstractNumId w:val="32"/>
   </w:num>
   <w:num w:numId="34">
-    <w:abstractNumId w:val="27"/>
+    <w:abstractNumId w:val="28"/>
   </w:num>
   <w:num w:numId="35">
-    <w:abstractNumId w:val="36"/>
+    <w:abstractNumId w:val="37"/>
   </w:num>
   <w:num w:numId="36">
-    <w:abstractNumId w:val="21"/>
+    <w:abstractNumId w:val="22"/>
   </w:num>
   <w:num w:numId="37">
     <w:abstractNumId w:val="2"/>
   </w:num>
   <w:num w:numId="38">
-    <w:abstractNumId w:val="24"/>
+    <w:abstractNumId w:val="25"/>
   </w:num>
   <w:num w:numId="39">
-    <w:abstractNumId w:val="39"/>
+    <w:abstractNumId w:val="40"/>
   </w:num>
   <w:num w:numId="40">
     <w:abstractNumId w:val="11"/>
+  </w:num>
+  <w:num w:numId="41">
+    <w:abstractNumId w:val="13"/>
   </w:num>
   <w:numIdMacAtCleanup w:val="28"/>
 </w:numbering>
@@ -9178,6 +10225,7 @@
   <w:style w:type="character" w:default="1" w:styleId="Fuentedeprrafopredeter">
     <w:name w:val="Default Paragraph Font"/>
     <w:uiPriority w:val="1"/>
+    <w:semiHidden/>
     <w:unhideWhenUsed/>
   </w:style>
   <w:style w:type="table" w:default="1" w:styleId="Tablanormal">
